--- a/deliveries/communicationProtocol/Design del protocollo di rete.docx
+++ b/deliveries/communicationProtocol/Design del protocollo di rete.docx
@@ -1,6 +1,6 @@
 
 <file path=word/document.xml><?xml version="1.0" encoding="utf-8"?>
-<w:document xmlns:wpc="http://schemas.microsoft.com/office/word/2010/wordprocessingCanvas" xmlns:cx="http://schemas.microsoft.com/office/drawing/2014/chartex" xmlns:cx1="http://schemas.microsoft.com/office/drawing/2015/9/8/chartex" xmlns:cx2="http://schemas.microsoft.com/office/drawing/2015/10/21/chartex" xmlns:cx3="http://schemas.microsoft.com/office/drawing/2016/5/9/chartex" xmlns:cx4="http://schemas.microsoft.com/office/drawing/2016/5/10/chartex" xmlns:cx5="http://schemas.microsoft.com/office/drawing/2016/5/11/chartex" xmlns:cx6="http://schemas.microsoft.com/office/drawing/2016/5/12/chartex" xmlns:cx7="http://schemas.microsoft.com/office/drawing/2016/5/13/chartex" xmlns:cx8="http://schemas.microsoft.com/office/drawing/2016/5/14/chartex" xmlns:mc="http://schemas.openxmlformats.org/markup-compatibility/2006" xmlns:aink="http://schemas.microsoft.com/office/drawing/2016/ink" xmlns:am3d="http://schemas.microsoft.com/office/drawing/2017/model3d" xmlns:o="urn:schemas-microsoft-com:office:office" xmlns:r="http://schemas.openxmlformats.org/officeDocument/2006/relationships" xmlns:m="http://schemas.openxmlformats.org/officeDocument/2006/math" xmlns:v="urn:schemas-microsoft-com:vml" xmlns:wp14="http://schemas.microsoft.com/office/word/2010/wordprocessingDrawing" xmlns:wp="http://schemas.openxmlformats.org/drawingml/2006/wordprocessingDrawing" xmlns:w10="urn:schemas-microsoft-com:office:word" xmlns:w="http://schemas.openxmlformats.org/wordprocessingml/2006/main" xmlns:w14="http://schemas.microsoft.com/office/word/2010/wordml" xmlns:w15="http://schemas.microsoft.com/office/word/2012/wordml" xmlns:w16cex="http://schemas.microsoft.com/office/word/2018/wordml/cex" xmlns:w16cid="http://schemas.microsoft.com/office/word/2016/wordml/cid" xmlns:w16="http://schemas.microsoft.com/office/word/2018/wordml" xmlns:w16sdtdh="http://schemas.microsoft.com/office/word/2020/wordml/sdtdatahash" xmlns:w16se="http://schemas.microsoft.com/office/word/2015/wordml/symex" xmlns:wpg="http://schemas.microsoft.com/office/word/2010/wordprocessingGroup" xmlns:wpi="http://schemas.microsoft.com/office/word/2010/wordprocessingInk" xmlns:wne="http://schemas.microsoft.com/office/word/2006/wordml" xmlns:wps="http://schemas.microsoft.com/office/word/2010/wordprocessingShape" mc:Ignorable="w14 w15 w16se w16cid w16 w16cex w16sdtdh wp14">
+<w:document xmlns:wpc="http://schemas.microsoft.com/office/word/2010/wordprocessingCanvas" xmlns:cx="http://schemas.microsoft.com/office/drawing/2014/chartex" xmlns:cx1="http://schemas.microsoft.com/office/drawing/2015/9/8/chartex" xmlns:cx2="http://schemas.microsoft.com/office/drawing/2015/10/21/chartex" xmlns:cx3="http://schemas.microsoft.com/office/drawing/2016/5/9/chartex" xmlns:cx4="http://schemas.microsoft.com/office/drawing/2016/5/10/chartex" xmlns:cx5="http://schemas.microsoft.com/office/drawing/2016/5/11/chartex" xmlns:cx6="http://schemas.microsoft.com/office/drawing/2016/5/12/chartex" xmlns:cx7="http://schemas.microsoft.com/office/drawing/2016/5/13/chartex" xmlns:cx8="http://schemas.microsoft.com/office/drawing/2016/5/14/chartex" xmlns:mc="http://schemas.openxmlformats.org/markup-compatibility/2006" xmlns:aink="http://schemas.microsoft.com/office/drawing/2016/ink" xmlns:am3d="http://schemas.microsoft.com/office/drawing/2017/model3d" xmlns:o="urn:schemas-microsoft-com:office:office" xmlns:oel="http://schemas.microsoft.com/office/2019/extlst" xmlns:r="http://schemas.openxmlformats.org/officeDocument/2006/relationships" xmlns:m="http://schemas.openxmlformats.org/officeDocument/2006/math" xmlns:v="urn:schemas-microsoft-com:vml" xmlns:wp14="http://schemas.microsoft.com/office/word/2010/wordprocessingDrawing" xmlns:wp="http://schemas.openxmlformats.org/drawingml/2006/wordprocessingDrawing" xmlns:w10="urn:schemas-microsoft-com:office:word" xmlns:w="http://schemas.openxmlformats.org/wordprocessingml/2006/main" xmlns:w14="http://schemas.microsoft.com/office/word/2010/wordml" xmlns:w15="http://schemas.microsoft.com/office/word/2012/wordml" xmlns:w16cex="http://schemas.microsoft.com/office/word/2018/wordml/cex" xmlns:w16cid="http://schemas.microsoft.com/office/word/2016/wordml/cid" xmlns:w16="http://schemas.microsoft.com/office/word/2018/wordml" xmlns:w16sdtdh="http://schemas.microsoft.com/office/word/2020/wordml/sdtdatahash" xmlns:w16se="http://schemas.microsoft.com/office/word/2015/wordml/symex" xmlns:wpg="http://schemas.microsoft.com/office/word/2010/wordprocessingGroup" xmlns:wpi="http://schemas.microsoft.com/office/word/2010/wordprocessingInk" xmlns:wne="http://schemas.microsoft.com/office/word/2006/wordml" xmlns:wps="http://schemas.microsoft.com/office/word/2010/wordprocessingShape" mc:Ignorable="w14 w15 w16se w16cid w16 w16cex w16sdtdh wp14">
   <w:body>
     <w:p>
       <w:pPr>
@@ -10,6 +10,11 @@
         <w:t>Design del protocollo di rete</w:t>
       </w:r>
     </w:p>
+    <w:p>
+      <w:r>
+        <w:t>Gruppo 14 (Arbasino, Amadori, Cassenti)</w:t>
+      </w:r>
+    </w:p>
     <w:p/>
     <w:p>
       <w:r>
@@ -24,13 +29,8 @@
     </w:p>
     <w:p>
       <w:r>
-        <w:t xml:space="preserve">I messaggi una volta compilati nei loro parametri verranno codificati e inviati sottoforma di file </w:t>
-      </w:r>
-      <w:proofErr w:type="spellStart"/>
-      <w:r>
-        <w:t>Json</w:t>
-      </w:r>
-      <w:proofErr w:type="spellEnd"/>
+        <w:t>I messaggi una volta compilati nei loro parametri verranno codificati e inviati sottoforma di file Json</w:t>
+      </w:r>
       <w:r>
         <w:t>.</w:t>
       </w:r>
@@ -43,7 +43,16 @@
         <w:t xml:space="preserve">classe Message </w:t>
       </w:r>
       <w:r>
-        <w:t>possiede 2 attributi</w:t>
+        <w:t xml:space="preserve">possiede </w:t>
+      </w:r>
+      <w:r>
+        <w:t>3</w:t>
+      </w:r>
+      <w:r>
+        <w:t xml:space="preserve"> attributi</w:t>
+      </w:r>
+      <w:r>
+        <w:t xml:space="preserve"> chiave:</w:t>
       </w:r>
     </w:p>
     <w:p>
@@ -54,18 +63,8 @@
           <w:numId w:val="5"/>
         </w:numPr>
       </w:pPr>
-      <w:proofErr w:type="spellStart"/>
-      <w:proofErr w:type="gramStart"/>
-      <w:r>
-        <w:t>MessageMain</w:t>
-      </w:r>
-      <w:proofErr w:type="spellEnd"/>
-      <w:r>
-        <w:t xml:space="preserve"> :</w:t>
-      </w:r>
-      <w:proofErr w:type="gramEnd"/>
-      <w:r>
-        <w:t xml:space="preserve"> enumerazione per la gestione dei controlli tra i sottotipi di controller</w:t>
+      <w:r>
+        <w:t>MessageMain : enumerazione per la gestione dei controlli tra i sottotipi di controller</w:t>
       </w:r>
     </w:p>
     <w:p>
@@ -76,23 +75,28 @@
           <w:numId w:val="5"/>
         </w:numPr>
       </w:pPr>
-      <w:proofErr w:type="spellStart"/>
-      <w:proofErr w:type="gramStart"/>
-      <w:r>
-        <w:t>MessageSecondary</w:t>
-      </w:r>
-      <w:proofErr w:type="spellEnd"/>
-      <w:r>
-        <w:t xml:space="preserve"> :</w:t>
-      </w:r>
-      <w:proofErr w:type="gramEnd"/>
+      <w:r>
+        <w:t>MessageSecondary :</w:t>
+      </w:r>
       <w:r>
         <w:t xml:space="preserve"> enumerazione per la gestione interna ai singoli controller </w:t>
       </w:r>
     </w:p>
     <w:p>
       <w:pPr>
-        <w:pStyle w:val="Titolo1"/>
+        <w:pStyle w:val="Paragrafoelenco"/>
+        <w:numPr>
+          <w:ilvl w:val="0"/>
+          <w:numId w:val="5"/>
+        </w:numPr>
+      </w:pPr>
+      <w:r>
+        <w:t xml:space="preserve">PlayerId : invia al player corrispondente all’id, se -1 invia broadcast </w:t>
+      </w:r>
+    </w:p>
+    <w:p>
+      <w:pPr>
+        <w:pStyle w:val="Titolo2"/>
       </w:pPr>
       <w:r>
         <w:t xml:space="preserve">Divisione controller </w:t>
@@ -106,50 +110,43 @@
         <w:t>g</w:t>
       </w:r>
       <w:r>
-        <w:t xml:space="preserve">io viene accettato e processato dal </w:t>
-      </w:r>
-      <w:proofErr w:type="spellStart"/>
-      <w:r>
-        <w:t>MainController</w:t>
-      </w:r>
-      <w:proofErr w:type="spellEnd"/>
+        <w:t xml:space="preserve">io viene accettato e processato dal MainController </w:t>
+      </w:r>
+      <w:r>
+        <w:t xml:space="preserve">che </w:t>
+      </w:r>
+      <w:r>
+        <w:t>,</w:t>
+      </w:r>
       <w:r>
         <w:t xml:space="preserve"> </w:t>
       </w:r>
-      <w:proofErr w:type="gramStart"/>
-      <w:r>
-        <w:t xml:space="preserve">che </w:t>
-      </w:r>
-      <w:r>
-        <w:t>,</w:t>
-      </w:r>
-      <w:proofErr w:type="gramEnd"/>
+      <w:r>
+        <w:t xml:space="preserve">dopo aver controllato che il player </w:t>
+      </w:r>
+      <w:r>
+        <w:t xml:space="preserve">da cui il messaggio è partito </w:t>
+      </w:r>
+      <w:r>
+        <w:t>sia il giocatore</w:t>
+      </w:r>
       <w:r>
         <w:t xml:space="preserve"> </w:t>
       </w:r>
       <w:r>
-        <w:t xml:space="preserve">dopo aver controllato che il player </w:t>
-      </w:r>
-      <w:r>
-        <w:t xml:space="preserve">da cui il messaggio è partito </w:t>
-      </w:r>
-      <w:r>
-        <w:t>sia il giocatore</w:t>
+        <w:t xml:space="preserve">corrente </w:t>
+      </w:r>
+      <w:r>
+        <w:t xml:space="preserve">(in caso contrario manda un messaggio di errore) </w:t>
+      </w:r>
+      <w:r>
+        <w:t>e che tale messaggio sia mandato in un momento del turno consono all’azione svolta</w:t>
       </w:r>
       <w:r>
         <w:t xml:space="preserve"> </w:t>
       </w:r>
       <w:r>
-        <w:t xml:space="preserve">corrente </w:t>
-      </w:r>
-      <w:r>
-        <w:t xml:space="preserve">(in caso contrario manda un messaggio di errore) </w:t>
-      </w:r>
-      <w:r>
-        <w:t>e che tale messaggio sia mandato in un momento del turno consono all’azione svolta</w:t>
-      </w:r>
-      <w:r>
-        <w:t xml:space="preserve"> (in caso contrario non vinee dato nessun feed all’utente) </w:t>
+        <w:t>mandando un messaggio di errore in caso contrario</w:t>
       </w:r>
       <w:r>
         <w:t>, tramite uno switch invoca un metodo del Controller relativo alla gestione della suddetta azione</w:t>
@@ -163,13 +160,21 @@
     </w:p>
     <w:p>
       <w:pPr>
-        <w:pStyle w:val="Titolo1"/>
+        <w:pStyle w:val="Titolo2"/>
       </w:pPr>
       <w:r>
         <w:t>Messaggi da client a server</w:t>
       </w:r>
     </w:p>
     <w:p>
+      <w:r>
+        <w:t>Ogni 5 secondi viene mandato in autonomia dal client al server un messaggio di ping che verifica la connessione, in caso il ping non arrivasse entro 10 secondi il gioco viene automaticamente interrotto tramite un messagio di disconnessione e tutti i client vengono chiusi</w:t>
+      </w:r>
+    </w:p>
+    <w:p>
+      <w:pPr>
+        <w:pStyle w:val="Titolo3"/>
+      </w:pPr>
       <w:r>
         <w:t>Fase di login</w:t>
       </w:r>
@@ -183,16 +188,7 @@
         </w:numPr>
       </w:pPr>
       <w:r>
-        <w:t xml:space="preserve">Se </w:t>
-      </w:r>
-      <w:r>
-        <w:t>è</w:t>
-      </w:r>
-      <w:r>
-        <w:t xml:space="preserve"> il primo player connesso </w:t>
-      </w:r>
-      <w:r>
-        <w:t>viene mandato un messaggio per il set dei parametri di gioco (modalità e numero di player)</w:t>
+        <w:t>Il client connettendosi manda un messaggio con il suo username settato.</w:t>
       </w:r>
     </w:p>
     <w:p>
@@ -204,44 +200,67 @@
         </w:numPr>
       </w:pPr>
       <w:r>
-        <w:t xml:space="preserve"> </w:t>
-      </w:r>
-      <w:r>
-        <w:t>Viene mandato un messaggio per il set del nickname del player appena connesso (</w:t>
-      </w:r>
-      <w:r>
-        <w:t xml:space="preserve">Raggiunto il numero richiesto il gioco comincia </w:t>
-      </w:r>
-      <w:r>
-        <w:t xml:space="preserve">autonomamente </w:t>
-      </w:r>
-    </w:p>
-    <w:p>
+        <w:t>Al</w:t>
+      </w:r>
+      <w:r>
+        <w:t xml:space="preserve"> primo player connesso viene mandato un messaggio per il set dei parametri di gioco (modalità e numero di player)</w:t>
+      </w:r>
+    </w:p>
+    <w:p>
+      <w:pPr>
+        <w:pStyle w:val="Paragrafoelenco"/>
+        <w:numPr>
+          <w:ilvl w:val="0"/>
+          <w:numId w:val="2"/>
+        </w:numPr>
+      </w:pPr>
+      <w:r>
+        <w:t xml:space="preserve">Si procede ad accettare gli altri giocatori tramite il messaggio di nickname, che in caso sia gia presente nella partita lo comunica al nuovo utente </w:t>
+      </w:r>
+    </w:p>
+    <w:p>
+      <w:pPr>
+        <w:pStyle w:val="Paragrafoelenco"/>
+        <w:numPr>
+          <w:ilvl w:val="0"/>
+          <w:numId w:val="2"/>
+        </w:numPr>
+      </w:pPr>
+      <w:r>
+        <w:t>Il gioco inizia autonomamente una volta raggiunto il numero di giocatori richiesto e settati i nickname</w:t>
+      </w:r>
+    </w:p>
+    <w:p>
+      <w:pPr>
+        <w:pStyle w:val="Titolo3"/>
+      </w:pPr>
       <w:r>
         <w:t xml:space="preserve">Fase di gioco </w:t>
       </w:r>
     </w:p>
     <w:p>
       <w:r>
-        <w:t xml:space="preserve">Durante ogni fase di gioco dal giocatore potranno essere richieste delle informazioni </w:t>
-      </w:r>
-      <w:r>
-        <w:t xml:space="preserve">che verranno gestite, su arrivo di un apposito messaggio dall’ </w:t>
-      </w:r>
-      <w:proofErr w:type="spellStart"/>
-      <w:r>
-        <w:t>InfoController</w:t>
-      </w:r>
-      <w:proofErr w:type="spellEnd"/>
-      <w:r>
-        <w:t>.</w:t>
-      </w:r>
-    </w:p>
-    <w:p>
+        <w:t xml:space="preserve">Durante ogni fase di gioco </w:t>
+      </w:r>
+      <w:r>
+        <w:t>al</w:t>
+      </w:r>
+      <w:r>
+        <w:t xml:space="preserve"> giocatore </w:t>
+      </w:r>
+      <w:r>
+        <w:t xml:space="preserve">verranno fornite informazioni sullo stato del gioco e sulla sua prossima azione da fare tramite l invio di ClientResponse con una frase settata che verrà stampata a video </w:t>
+      </w:r>
+    </w:p>
+    <w:p>
+      <w:pPr>
+        <w:pStyle w:val="Titolo3"/>
+      </w:pPr>
       <w:r>
         <w:t xml:space="preserve">Fase planning </w:t>
       </w:r>
     </w:p>
+    <w:p/>
     <w:p>
       <w:pPr>
         <w:pStyle w:val="Paragrafoelenco"/>
@@ -251,27 +270,39 @@
         </w:numPr>
       </w:pPr>
       <w:r>
-        <w:t xml:space="preserve">Messaggio per giocare un </w:t>
-      </w:r>
-      <w:proofErr w:type="spellStart"/>
-      <w:r>
-        <w:t>assitant</w:t>
-      </w:r>
-      <w:proofErr w:type="spellEnd"/>
-      <w:r>
-        <w:t xml:space="preserve"> disponibile e non ancora giocato (check e azione attraverso </w:t>
-      </w:r>
-      <w:proofErr w:type="spellStart"/>
-      <w:r>
-        <w:t>PlayController</w:t>
-      </w:r>
-      <w:proofErr w:type="spellEnd"/>
-      <w:r>
-        <w:t>)</w:t>
-      </w:r>
-    </w:p>
-    <w:p>
-      <w:r>
+        <w:t>Al primo giocatore viene chiesto di giocare un assistante, egli compilera un PlayMessage che verrà gestito dal PlayController(in caso di assistant gia giocato viene notificato il giocatore in quanto l’input non è valido)</w:t>
+      </w:r>
+    </w:p>
+    <w:p>
+      <w:pPr>
+        <w:pStyle w:val="Paragrafoelenco"/>
+        <w:numPr>
+          <w:ilvl w:val="0"/>
+          <w:numId w:val="3"/>
+        </w:numPr>
+      </w:pPr>
+      <w:r>
+        <w:t xml:space="preserve">Il giocatore successivo riceve un messaggio quando è il suo turno di giocare un assistente </w:t>
+      </w:r>
+    </w:p>
+    <w:p>
+      <w:pPr>
+        <w:pStyle w:val="Paragrafoelenco"/>
+        <w:numPr>
+          <w:ilvl w:val="0"/>
+          <w:numId w:val="3"/>
+        </w:numPr>
+      </w:pPr>
+      <w:r>
+        <w:t xml:space="preserve">Dopo che tutti i giocatori hanno giocato gli assistanti verrà notificato il primo giocatore </w:t>
+      </w:r>
+    </w:p>
+    <w:p>
+      <w:pPr>
+        <w:pStyle w:val="Titolo3"/>
+      </w:pPr>
+      <w:r>
+        <w:lastRenderedPageBreak/>
         <w:t xml:space="preserve">Fase action </w:t>
       </w:r>
     </w:p>
@@ -283,34 +314,17 @@
           <w:numId w:val="4"/>
         </w:numPr>
       </w:pPr>
-      <w:proofErr w:type="spellStart"/>
-      <w:r>
-        <w:t>Move</w:t>
-      </w:r>
-      <w:proofErr w:type="spellEnd"/>
-      <w:r>
-        <w:t xml:space="preserve"> </w:t>
-      </w:r>
-      <w:proofErr w:type="spellStart"/>
-      <w:r>
-        <w:t>s</w:t>
+      <w:r>
+        <w:t>Move s</w:t>
       </w:r>
       <w:r>
         <w:t>t</w:t>
       </w:r>
       <w:r>
-        <w:t>udent</w:t>
-      </w:r>
-      <w:proofErr w:type="spellEnd"/>
-      <w:r>
-        <w:t xml:space="preserve"> per un numero di volte pari al </w:t>
-      </w:r>
-      <w:r>
-        <w:t xml:space="preserve">numero di </w:t>
-      </w:r>
-      <w:proofErr w:type="spellStart"/>
-      <w:r>
-        <w:t>student</w:t>
+        <w:t xml:space="preserve">udent per un numero di volte pari al </w:t>
+      </w:r>
+      <w:r>
+        <w:t>numero di student</w:t>
       </w:r>
       <w:r>
         <w:t>O</w:t>
@@ -322,22 +336,13 @@
         <w:t>CloudT</w:t>
       </w:r>
       <w:r>
-        <w:t>ile</w:t>
-      </w:r>
-      <w:proofErr w:type="spellEnd"/>
-      <w:r>
-        <w:t xml:space="preserve"> </w:t>
-      </w:r>
-      <w:r>
-        <w:t xml:space="preserve">(gestito dal </w:t>
-      </w:r>
-      <w:proofErr w:type="spellStart"/>
-      <w:r>
-        <w:t>MoveController</w:t>
-      </w:r>
-      <w:proofErr w:type="spellEnd"/>
-      <w:r>
-        <w:t>)</w:t>
+        <w:t xml:space="preserve">ile </w:t>
+      </w:r>
+      <w:r>
+        <w:t>(gestito dal MoveController)</w:t>
+      </w:r>
+      <w:r>
+        <w:t xml:space="preserve"> svolto tramite un MoveMessage</w:t>
       </w:r>
     </w:p>
     <w:p>
@@ -348,32 +353,17 @@
           <w:numId w:val="4"/>
         </w:numPr>
       </w:pPr>
-      <w:proofErr w:type="spellStart"/>
-      <w:r>
-        <w:t>Move</w:t>
-      </w:r>
-      <w:proofErr w:type="spellEnd"/>
+      <w:r>
+        <w:t xml:space="preserve">Move mother nature </w:t>
+      </w:r>
+      <w:r>
+        <w:t>(gestito dal MoveController)</w:t>
+      </w:r>
       <w:r>
         <w:t xml:space="preserve"> </w:t>
       </w:r>
-      <w:proofErr w:type="spellStart"/>
-      <w:r>
-        <w:t>mother</w:t>
-      </w:r>
-      <w:proofErr w:type="spellEnd"/>
-      <w:r>
-        <w:t xml:space="preserve"> nature </w:t>
-      </w:r>
-      <w:r>
-        <w:t xml:space="preserve">(gestito dal </w:t>
-      </w:r>
-      <w:proofErr w:type="spellStart"/>
-      <w:r>
-        <w:t>MoveController</w:t>
-      </w:r>
-      <w:proofErr w:type="spellEnd"/>
-      <w:r>
-        <w:t>)</w:t>
+      <w:r>
+        <w:t>svolto tramite un MoveMessage</w:t>
       </w:r>
     </w:p>
     <w:p>
@@ -384,37 +374,17 @@
           <w:numId w:val="4"/>
         </w:numPr>
       </w:pPr>
-      <w:proofErr w:type="spellStart"/>
-      <w:r>
-        <w:t>Move</w:t>
-      </w:r>
-      <w:proofErr w:type="spellEnd"/>
-      <w:r>
-        <w:t xml:space="preserve"> cloud to </w:t>
-      </w:r>
-      <w:proofErr w:type="spellStart"/>
-      <w:proofErr w:type="gramStart"/>
-      <w:r>
-        <w:t>entrance</w:t>
-      </w:r>
-      <w:proofErr w:type="spellEnd"/>
-      <w:r>
-        <w:t xml:space="preserve">  </w:t>
-      </w:r>
-      <w:r>
-        <w:t>(</w:t>
-      </w:r>
-      <w:proofErr w:type="gramEnd"/>
-      <w:r>
-        <w:t xml:space="preserve">gestito dal </w:t>
-      </w:r>
-      <w:proofErr w:type="spellStart"/>
-      <w:r>
-        <w:t>MoveController</w:t>
-      </w:r>
-      <w:proofErr w:type="spellEnd"/>
-      <w:r>
-        <w:t>)</w:t>
+      <w:r>
+        <w:t xml:space="preserve">Move cloud to entrance  </w:t>
+      </w:r>
+      <w:r>
+        <w:t>(gestito dal MoveController)</w:t>
+      </w:r>
+      <w:r>
+        <w:t xml:space="preserve"> </w:t>
+      </w:r>
+      <w:r>
+        <w:t>svolto tramite un MoveMessage</w:t>
       </w:r>
     </w:p>
     <w:p>
@@ -428,15 +398,7 @@
         <w:t>g</w:t>
       </w:r>
       <w:r>
-        <w:t xml:space="preserve">io di </w:t>
-      </w:r>
-      <w:proofErr w:type="spellStart"/>
-      <w:r>
-        <w:t>move</w:t>
-      </w:r>
-      <w:proofErr w:type="spellEnd"/>
-      <w:r>
-        <w:t xml:space="preserve"> incorpora queste </w:t>
+        <w:t xml:space="preserve">io di move incorpora queste </w:t>
       </w:r>
       <w:r>
         <w:t>3</w:t>
@@ -471,31 +433,61 @@
         <w:t>g</w:t>
       </w:r>
       <w:r>
-        <w:t xml:space="preserve">gio di Play (nel caso di un </w:t>
-      </w:r>
-      <w:proofErr w:type="spellStart"/>
-      <w:r>
-        <w:t>character</w:t>
-      </w:r>
-      <w:proofErr w:type="spellEnd"/>
-      <w:r>
-        <w:t xml:space="preserve">) che </w:t>
-      </w:r>
-      <w:proofErr w:type="spellStart"/>
-      <w:r>
-        <w:t>verra</w:t>
-      </w:r>
-      <w:proofErr w:type="spellEnd"/>
-      <w:r>
-        <w:t xml:space="preserve"> accettato e processato dal </w:t>
-      </w:r>
-      <w:proofErr w:type="spellStart"/>
-      <w:r>
-        <w:t>PlayController</w:t>
-      </w:r>
-      <w:proofErr w:type="spellEnd"/>
+        <w:t>gio di Play (nel caso di un character) che verra accettato e processato dal PlayController</w:t>
+      </w:r>
       <w:r>
         <w:t>.</w:t>
+      </w:r>
+    </w:p>
+    <w:p>
+      <w:pPr>
+        <w:ind w:left="360"/>
+      </w:pPr>
+      <w:r>
+        <w:t>In caso il PlayMessage non contenga tutti i campi di cui il Character ha bisogno per essere giocato si provvede a notificare il client con un’apposita ClientResponse</w:t>
+      </w:r>
+      <w:r>
+        <w:t>.</w:t>
+      </w:r>
+    </w:p>
+    <w:p>
+      <w:pPr>
+        <w:pStyle w:val="Titolo3"/>
+      </w:pPr>
+      <w:r>
+        <w:t xml:space="preserve">End phase </w:t>
+      </w:r>
+    </w:p>
+    <w:p>
+      <w:pPr>
+        <w:ind w:left="360"/>
+      </w:pPr>
+    </w:p>
+    <w:p>
+      <w:pPr>
+        <w:ind w:left="360"/>
+      </w:pPr>
+      <w:r>
+        <w:t>Dopo aver preso la cloud tile se il round non è ancora terminato verrà inviato un ClientResponse al prossimo giocare altrimenti si notifica il player che ha appena terminato il turno che deve giocare l’assistant per dare inizio a un nuovo round</w:t>
+      </w:r>
+    </w:p>
+    <w:p>
+      <w:pPr>
+        <w:ind w:left="360"/>
+      </w:pPr>
+    </w:p>
+    <w:p>
+      <w:pPr>
+        <w:pStyle w:val="Titolo3"/>
+      </w:pPr>
+      <w:r>
+        <w:t xml:space="preserve">Victory </w:t>
+      </w:r>
+    </w:p>
+    <w:p/>
+    <w:p>
+      <w:r>
+        <w:t>Se una delle condizioni di vittoria viene raggiunta tutti i giocatori vengono notificati tramite un VictoryMessage che racchiude l’Id del team vincitore e i nickname dei player che lo compongono</w:t>
       </w:r>
     </w:p>
     <w:p>
@@ -514,7 +506,7 @@
 </file>
 
 <file path=word/numbering.xml><?xml version="1.0" encoding="utf-8"?>
-<w:numbering xmlns:wpc="http://schemas.microsoft.com/office/word/2010/wordprocessingCanvas" xmlns:cx="http://schemas.microsoft.com/office/drawing/2014/chartex" xmlns:cx1="http://schemas.microsoft.com/office/drawing/2015/9/8/chartex" xmlns:cx2="http://schemas.microsoft.com/office/drawing/2015/10/21/chartex" xmlns:cx3="http://schemas.microsoft.com/office/drawing/2016/5/9/chartex" xmlns:cx4="http://schemas.microsoft.com/office/drawing/2016/5/10/chartex" xmlns:cx5="http://schemas.microsoft.com/office/drawing/2016/5/11/chartex" xmlns:cx6="http://schemas.microsoft.com/office/drawing/2016/5/12/chartex" xmlns:cx7="http://schemas.microsoft.com/office/drawing/2016/5/13/chartex" xmlns:cx8="http://schemas.microsoft.com/office/drawing/2016/5/14/chartex" xmlns:mc="http://schemas.openxmlformats.org/markup-compatibility/2006" xmlns:aink="http://schemas.microsoft.com/office/drawing/2016/ink" xmlns:am3d="http://schemas.microsoft.com/office/drawing/2017/model3d" xmlns:o="urn:schemas-microsoft-com:office:office" xmlns:r="http://schemas.openxmlformats.org/officeDocument/2006/relationships" xmlns:m="http://schemas.openxmlformats.org/officeDocument/2006/math" xmlns:v="urn:schemas-microsoft-com:vml" xmlns:wp14="http://schemas.microsoft.com/office/word/2010/wordprocessingDrawing" xmlns:wp="http://schemas.openxmlformats.org/drawingml/2006/wordprocessingDrawing" xmlns:w10="urn:schemas-microsoft-com:office:word" xmlns:w="http://schemas.openxmlformats.org/wordprocessingml/2006/main" xmlns:w14="http://schemas.microsoft.com/office/word/2010/wordml" xmlns:w15="http://schemas.microsoft.com/office/word/2012/wordml" xmlns:w16cex="http://schemas.microsoft.com/office/word/2018/wordml/cex" xmlns:w16cid="http://schemas.microsoft.com/office/word/2016/wordml/cid" xmlns:w16="http://schemas.microsoft.com/office/word/2018/wordml" xmlns:w16sdtdh="http://schemas.microsoft.com/office/word/2020/wordml/sdtdatahash" xmlns:w16se="http://schemas.microsoft.com/office/word/2015/wordml/symex" xmlns:wpg="http://schemas.microsoft.com/office/word/2010/wordprocessingGroup" xmlns:wpi="http://schemas.microsoft.com/office/word/2010/wordprocessingInk" xmlns:wne="http://schemas.microsoft.com/office/word/2006/wordml" xmlns:wps="http://schemas.microsoft.com/office/word/2010/wordprocessingShape" mc:Ignorable="w14 w15 w16se w16cid w16 w16cex w16sdtdh wp14">
+<w:numbering xmlns:wpc="http://schemas.microsoft.com/office/word/2010/wordprocessingCanvas" xmlns:cx="http://schemas.microsoft.com/office/drawing/2014/chartex" xmlns:cx1="http://schemas.microsoft.com/office/drawing/2015/9/8/chartex" xmlns:cx2="http://schemas.microsoft.com/office/drawing/2015/10/21/chartex" xmlns:cx3="http://schemas.microsoft.com/office/drawing/2016/5/9/chartex" xmlns:cx4="http://schemas.microsoft.com/office/drawing/2016/5/10/chartex" xmlns:cx5="http://schemas.microsoft.com/office/drawing/2016/5/11/chartex" xmlns:cx6="http://schemas.microsoft.com/office/drawing/2016/5/12/chartex" xmlns:cx7="http://schemas.microsoft.com/office/drawing/2016/5/13/chartex" xmlns:cx8="http://schemas.microsoft.com/office/drawing/2016/5/14/chartex" xmlns:mc="http://schemas.openxmlformats.org/markup-compatibility/2006" xmlns:aink="http://schemas.microsoft.com/office/drawing/2016/ink" xmlns:am3d="http://schemas.microsoft.com/office/drawing/2017/model3d" xmlns:o="urn:schemas-microsoft-com:office:office" xmlns:oel="http://schemas.microsoft.com/office/2019/extlst" xmlns:r="http://schemas.openxmlformats.org/officeDocument/2006/relationships" xmlns:m="http://schemas.openxmlformats.org/officeDocument/2006/math" xmlns:v="urn:schemas-microsoft-com:vml" xmlns:wp14="http://schemas.microsoft.com/office/word/2010/wordprocessingDrawing" xmlns:wp="http://schemas.openxmlformats.org/drawingml/2006/wordprocessingDrawing" xmlns:w10="urn:schemas-microsoft-com:office:word" xmlns:w="http://schemas.openxmlformats.org/wordprocessingml/2006/main" xmlns:w14="http://schemas.microsoft.com/office/word/2010/wordml" xmlns:w15="http://schemas.microsoft.com/office/word/2012/wordml" xmlns:w16cex="http://schemas.microsoft.com/office/word/2018/wordml/cex" xmlns:w16cid="http://schemas.microsoft.com/office/word/2016/wordml/cid" xmlns:w16="http://schemas.microsoft.com/office/word/2018/wordml" xmlns:w16sdtdh="http://schemas.microsoft.com/office/word/2020/wordml/sdtdatahash" xmlns:w16se="http://schemas.microsoft.com/office/word/2015/wordml/symex" xmlns:wpg="http://schemas.microsoft.com/office/word/2010/wordprocessingGroup" xmlns:wpi="http://schemas.microsoft.com/office/word/2010/wordprocessingInk" xmlns:wne="http://schemas.microsoft.com/office/word/2006/wordml" xmlns:wps="http://schemas.microsoft.com/office/word/2010/wordprocessingShape" mc:Ignorable="w14 w15 w16se w16cid w16 w16cex w16sdtdh wp14">
   <w:abstractNum w:abstractNumId="0" w15:restartNumberingAfterBreak="0">
     <w:nsid w:val="219765A0"/>
     <w:multiLevelType w:val="hybridMultilevel"/>
@@ -1398,6 +1390,50 @@
       <w:szCs w:val="32"/>
     </w:rPr>
   </w:style>
+  <w:style w:type="paragraph" w:styleId="Titolo2">
+    <w:name w:val="heading 2"/>
+    <w:basedOn w:val="Normale"/>
+    <w:next w:val="Normale"/>
+    <w:link w:val="Titolo2Carattere"/>
+    <w:uiPriority w:val="9"/>
+    <w:unhideWhenUsed/>
+    <w:qFormat/>
+    <w:rsid w:val="002A0C98"/>
+    <w:pPr>
+      <w:keepNext/>
+      <w:keepLines/>
+      <w:spacing w:before="40" w:after="0"/>
+      <w:outlineLvl w:val="1"/>
+    </w:pPr>
+    <w:rPr>
+      <w:rFonts w:asciiTheme="majorHAnsi" w:eastAsiaTheme="majorEastAsia" w:hAnsiTheme="majorHAnsi" w:cstheme="majorBidi"/>
+      <w:color w:val="2F5496" w:themeColor="accent1" w:themeShade="BF"/>
+      <w:sz w:val="26"/>
+      <w:szCs w:val="26"/>
+    </w:rPr>
+  </w:style>
+  <w:style w:type="paragraph" w:styleId="Titolo3">
+    <w:name w:val="heading 3"/>
+    <w:basedOn w:val="Normale"/>
+    <w:next w:val="Normale"/>
+    <w:link w:val="Titolo3Carattere"/>
+    <w:uiPriority w:val="9"/>
+    <w:unhideWhenUsed/>
+    <w:qFormat/>
+    <w:rsid w:val="00315A9B"/>
+    <w:pPr>
+      <w:keepNext/>
+      <w:keepLines/>
+      <w:spacing w:before="40" w:after="0"/>
+      <w:outlineLvl w:val="2"/>
+    </w:pPr>
+    <w:rPr>
+      <w:rFonts w:asciiTheme="majorHAnsi" w:eastAsiaTheme="majorEastAsia" w:hAnsiTheme="majorHAnsi" w:cstheme="majorBidi"/>
+      <w:color w:val="1F3763" w:themeColor="accent1" w:themeShade="7F"/>
+      <w:sz w:val="24"/>
+      <w:szCs w:val="24"/>
+    </w:rPr>
+  </w:style>
   <w:style w:type="character" w:default="1" w:styleId="Carpredefinitoparagrafo">
     <w:name w:val="Default Paragraph Font"/>
     <w:uiPriority w:val="1"/>
@@ -1481,6 +1517,32 @@
       <w:color w:val="2F5496" w:themeColor="accent1" w:themeShade="BF"/>
       <w:sz w:val="32"/>
       <w:szCs w:val="32"/>
+    </w:rPr>
+  </w:style>
+  <w:style w:type="character" w:customStyle="1" w:styleId="Titolo2Carattere">
+    <w:name w:val="Titolo 2 Carattere"/>
+    <w:basedOn w:val="Carpredefinitoparagrafo"/>
+    <w:link w:val="Titolo2"/>
+    <w:uiPriority w:val="9"/>
+    <w:rsid w:val="002A0C98"/>
+    <w:rPr>
+      <w:rFonts w:asciiTheme="majorHAnsi" w:eastAsiaTheme="majorEastAsia" w:hAnsiTheme="majorHAnsi" w:cstheme="majorBidi"/>
+      <w:color w:val="2F5496" w:themeColor="accent1" w:themeShade="BF"/>
+      <w:sz w:val="26"/>
+      <w:szCs w:val="26"/>
+    </w:rPr>
+  </w:style>
+  <w:style w:type="character" w:customStyle="1" w:styleId="Titolo3Carattere">
+    <w:name w:val="Titolo 3 Carattere"/>
+    <w:basedOn w:val="Carpredefinitoparagrafo"/>
+    <w:link w:val="Titolo3"/>
+    <w:uiPriority w:val="9"/>
+    <w:rsid w:val="00315A9B"/>
+    <w:rPr>
+      <w:rFonts w:asciiTheme="majorHAnsi" w:eastAsiaTheme="majorEastAsia" w:hAnsiTheme="majorHAnsi" w:cstheme="majorBidi"/>
+      <w:color w:val="1F3763" w:themeColor="accent1" w:themeShade="7F"/>
+      <w:sz w:val="24"/>
+      <w:szCs w:val="24"/>
     </w:rPr>
   </w:style>
 </w:styles>
